--- a/game_reviews/translations/bananas-go-bahamas (Version 2).docx
+++ b/game_reviews/translations/bananas-go-bahamas (Version 2).docx
@@ -8,18 +8,6 @@
       </w:pPr>
       <w:r>
         <w:t>Play Bananas Go Bahamas for Free - A Festive Slot Game</w:t>
-      </w:r>
-    </w:p>
-    <w:p>
-      <w:r/>
-      <w:r>
-        <w:rPr>
-          <w:b/>
-        </w:rPr>
-        <w:t>Meta description</w:t>
-      </w:r>
-      <w:r>
-        <w:t>: Enjoy the festive atmosphere of Bananas Go Bahamas with its varied fruit symbols and opportunities to win free spins.</w:t>
       </w:r>
     </w:p>
     <w:p>
@@ -373,9 +361,18 @@
       <w:r/>
       <w:r>
         <w:rPr>
+          <w:b/>
+        </w:rPr>
+        <w:t>Play Bananas Go Bahamas for Free - A Festive Slot Game</w:t>
+      </w:r>
+    </w:p>
+    <w:p>
+      <w:r/>
+      <w:r>
+        <w:rPr>
           <w:i/>
         </w:rPr>
-        <w:t>Create a Cartoon Image of Happy Maya Warrior with Glasses for Bananas Go Bahamas DALLE, we need you to create a feature image for the slot game "Bananas Go Bahamas" that is in cartoon style and features a happy Maya warrior with glasses. The image should be colorful, vibrant and have a tropical feel to it. The Maya warrior should be shown as happy and carefree, holding a banana in one hand and wearing sunglasses. The background should feature palm trees, sandy beaches, and crystal clear waters. The image should be eye-catching and represent the fun, tropical vibe of the slot game. Remember to keep the image lighthearted and playful, in keeping with the other characters in the game. Good luck!</w:t>
+        <w:t>Enjoy the festive atmosphere of Bananas Go Bahamas with its varied fruit symbols and opportunities to win free spins.</w:t>
       </w:r>
     </w:p>
     <w:sectPr>

--- a/game_reviews/translations/bananas-go-bahamas (Version 2).docx
+++ b/game_reviews/translations/bananas-go-bahamas (Version 2).docx
@@ -8,6 +8,18 @@
       </w:pPr>
       <w:r>
         <w:t>Play Bananas Go Bahamas for Free - A Festive Slot Game</w:t>
+      </w:r>
+    </w:p>
+    <w:p>
+      <w:r/>
+      <w:r>
+        <w:rPr>
+          <w:b/>
+        </w:rPr>
+        <w:t>Meta description</w:t>
+      </w:r>
+      <w:r>
+        <w:t>: Enjoy the festive atmosphere of Bananas Go Bahamas with its varied fruit symbols and opportunities to win free spins.</w:t>
       </w:r>
     </w:p>
     <w:p>
@@ -361,18 +373,9 @@
       <w:r/>
       <w:r>
         <w:rPr>
-          <w:b/>
-        </w:rPr>
-        <w:t>Play Bananas Go Bahamas for Free - A Festive Slot Game</w:t>
-      </w:r>
-    </w:p>
-    <w:p>
-      <w:r/>
-      <w:r>
-        <w:rPr>
           <w:i/>
         </w:rPr>
-        <w:t>Enjoy the festive atmosphere of Bananas Go Bahamas with its varied fruit symbols and opportunities to win free spins.</w:t>
+        <w:t>Create a Cartoon Image of Happy Maya Warrior with Glasses for Bananas Go Bahamas DALLE, we need you to create a feature image for the slot game "Bananas Go Bahamas" that is in cartoon style and features a happy Maya warrior with glasses. The image should be colorful, vibrant and have a tropical feel to it. The Maya warrior should be shown as happy and carefree, holding a banana in one hand and wearing sunglasses. The background should feature palm trees, sandy beaches, and crystal clear waters. The image should be eye-catching and represent the fun, tropical vibe of the slot game. Remember to keep the image lighthearted and playful, in keeping with the other characters in the game. Good luck!</w:t>
       </w:r>
     </w:p>
     <w:sectPr>
